--- a/Assignments/Week15/Final_VideoPresentation.docx
+++ b/Assignments/Week15/Final_VideoPresentation.docx
@@ -110,6 +110,31 @@
       </w:r>
       <w:r>
         <w:t>, presenting to the class your AR and VR projects.</w:t>
+      </w:r>
+    </w:p>
+    <w:p>
+      <w:pPr>
+        <w:pStyle w:val="ListParagraph"/>
+        <w:numPr>
+          <w:ilvl w:val="1"/>
+          <w:numId w:val="4"/>
+        </w:numPr>
+      </w:pPr>
+      <w:r>
+        <w:rPr>
+          <w:b/>
+          <w:bCs/>
+        </w:rPr>
+        <w:t xml:space="preserve">Keep the video to approximately 10 minutes long </w:t>
+      </w:r>
+      <w:r>
+        <w:rPr>
+          <w:b/>
+          <w:bCs/>
+          <w:i/>
+          <w:iCs/>
+        </w:rPr>
+        <w:t>total</w:t>
       </w:r>
     </w:p>
     <w:p>
